--- a/[ASO] Romero/(FINAL)/(Preparcial).docx
+++ b/[ASO] Romero/(FINAL)/(Preparcial).docx
@@ -478,28 +478,132 @@
     <w:p>
       <w:pPr>
         <w:rPr>
-          <w:lang w:val="es-AR"/>
-        </w:rPr>
-      </w:pPr>
-    </w:p>
-    <w:p>
-      <w:pPr>
-        <w:rPr>
-          <w:lang w:val="es-AR"/>
-        </w:rPr>
-      </w:pPr>
-    </w:p>
-    <w:p>
-      <w:pPr>
-        <w:rPr>
-          <w:lang w:val="es-AR"/>
-        </w:rPr>
-      </w:pPr>
-      <w:r>
-        <w:rPr>
+          <w:color w:val="23735D" w:themeColor="accent4" w:themeShade="80"/>
+          <w:lang w:val="es-AR"/>
+        </w:rPr>
+      </w:pPr>
+      <w:r>
+        <w:rPr>
+          <w:color w:val="23735D" w:themeColor="accent4" w:themeShade="80"/>
+          <w:lang w:val="es-AR"/>
+        </w:rPr>
+        <w:t>SOLO</w:t>
+      </w:r>
+      <w:r>
+        <w:rPr>
+          <w:color w:val="23735D" w:themeColor="accent4" w:themeShade="80"/>
+          <w:lang w:val="es-AR"/>
+        </w:rPr>
+        <w:t xml:space="preserve"> COMO NOTA DE COLOR:</w:t>
+      </w:r>
+    </w:p>
+    <w:p>
+      <w:pPr>
+        <w:rPr>
+          <w:color w:val="23735D" w:themeColor="accent4" w:themeShade="80"/>
+          <w:lang w:val="es-AR"/>
+        </w:rPr>
+      </w:pPr>
+      <w:r>
+        <w:rPr>
+          <w:color w:val="23735D" w:themeColor="accent4" w:themeShade="80"/>
+          <w:lang w:val="es-AR"/>
+        </w:rPr>
+        <w:t>Memoria física total: 32 MBytes = 32,768 KBytes</w:t>
+      </w:r>
+    </w:p>
+    <w:p>
+      <w:pPr>
+        <w:rPr>
+          <w:color w:val="23735D" w:themeColor="accent4" w:themeShade="80"/>
+          <w:lang w:val="es-AR"/>
+        </w:rPr>
+      </w:pPr>
+      <w:r>
+        <w:rPr>
+          <w:color w:val="23735D" w:themeColor="accent4" w:themeShade="80"/>
+          <w:lang w:val="es-AR"/>
+        </w:rPr>
+        <w:t>Memoria utilizada para el direccionamiento: 64 KBytes</w:t>
+      </w:r>
+    </w:p>
+    <w:p>
+      <w:pPr>
+        <w:rPr>
+          <w:color w:val="23735D" w:themeColor="accent4" w:themeShade="80"/>
+          <w:lang w:val="es-AR"/>
+        </w:rPr>
+      </w:pPr>
+      <w:r>
+        <w:rPr>
+          <w:color w:val="23735D" w:themeColor="accent4" w:themeShade="80"/>
           <w:lang w:val="es-AR"/>
         </w:rPr>
         <w:lastRenderedPageBreak/>
+        <w:t>Memoria sin utilizar = Memoria física total - Memoria utilizada para el direccionamiento</w:t>
+      </w:r>
+    </w:p>
+    <w:p>
+      <w:pPr>
+        <w:rPr>
+          <w:color w:val="23735D" w:themeColor="accent4" w:themeShade="80"/>
+          <w:lang w:val="es-AR"/>
+        </w:rPr>
+      </w:pPr>
+      <w:r>
+        <w:rPr>
+          <w:color w:val="23735D" w:themeColor="accent4" w:themeShade="80"/>
+          <w:lang w:val="es-AR"/>
+        </w:rPr>
+        <w:t>Memoria sin utilizar = 32,768 KBytes - 64 KBytes = 32,704 K</w:t>
+      </w:r>
+      <w:r>
+        <w:rPr>
+          <w:color w:val="23735D" w:themeColor="accent4" w:themeShade="80"/>
+          <w:lang w:val="es-AR"/>
+        </w:rPr>
+        <w:t>b</w:t>
+      </w:r>
+      <w:r>
+        <w:rPr>
+          <w:color w:val="23735D" w:themeColor="accent4" w:themeShade="80"/>
+          <w:lang w:val="es-AR"/>
+        </w:rPr>
+        <w:t>ytes</w:t>
+      </w:r>
+    </w:p>
+    <w:p>
+      <w:pPr>
+        <w:rPr>
+          <w:color w:val="23735D" w:themeColor="accent4" w:themeShade="80"/>
+          <w:lang w:val="es-AR"/>
+        </w:rPr>
+      </w:pPr>
+      <w:r>
+        <w:rPr>
+          <w:color w:val="23735D" w:themeColor="accent4" w:themeShade="80"/>
+          <w:lang w:val="es-AR"/>
+        </w:rPr>
+        <w:t>Es decir, un 99.81% de memoria ha quedado sin usar (al no ser direccionada).</w:t>
+      </w:r>
+    </w:p>
+    <w:p>
+      <w:pPr>
+        <w:rPr>
+          <w:lang w:val="es-AR"/>
+        </w:rPr>
+      </w:pPr>
+    </w:p>
+    <w:p>
+      <w:pPr>
+        <w:rPr>
+          <w:lang w:val="es-AR"/>
+        </w:rPr>
+      </w:pPr>
+      <w:r>
+        <w:rPr>
+          <w:lang w:val="es-AR"/>
+        </w:rPr>
         <w:t>Dada una administración de bloques de disco contigua</w:t>
       </w:r>
       <w:r>
@@ -749,7 +853,22 @@
           <w:color w:val="0000FF"/>
           <w:lang w:val="es-AR"/>
         </w:rPr>
-        <w:t xml:space="preserve">1. Administración </w:t>
+        <w:t>1. Administración de bloques de disco contigua: Es un método de organización del almacenamiento en disco donde los bloques de un archivo se ubican de manera contigua en el disco. Esto significa que los bloques consecutivos del archivo se almacenan uno tras otro en sectores físicos adyacentes del disco. La información del archivo se mantiene en una estructura de directorio que incluye el nombre del archivo, la dirección del bloque de comienzo y la cantidad de bloques que ocupa.</w:t>
+      </w:r>
+    </w:p>
+    <w:p>
+      <w:pPr>
+        <w:rPr>
+          <w:color w:val="0000FF"/>
+          <w:lang w:val="es-AR"/>
+        </w:rPr>
+      </w:pPr>
+      <w:r>
+        <w:rPr>
+          <w:color w:val="0000FF"/>
+          <w:lang w:val="es-AR"/>
+        </w:rPr>
+        <w:t>2. Factor de bloqueo: Es la relación entre el número de registros lógicos</w:t>
       </w:r>
       <w:bookmarkStart w:id="0" w:name="_GoBack"/>
       <w:bookmarkEnd w:id="0"/>
@@ -758,22 +877,7 @@
           <w:color w:val="0000FF"/>
           <w:lang w:val="es-AR"/>
         </w:rPr>
-        <w:t>de bloques de disco contigua: Es un método de organización del almacenamiento en disco donde los bloques de un archivo se ubican de manera contigua en el disco. Esto significa que los bloques consecutivos del archivo se almacenan uno tras otro en sectores físicos adyacentes del disco. La información del archivo se mantiene en una estructura de directorio que incluye el nombre del archivo, la dirección del bloque de comienzo y la cantidad de bloques que ocupa.</w:t>
-      </w:r>
-    </w:p>
-    <w:p>
-      <w:pPr>
-        <w:rPr>
-          <w:color w:val="0000FF"/>
-          <w:lang w:val="es-AR"/>
-        </w:rPr>
-      </w:pPr>
-      <w:r>
-        <w:rPr>
-          <w:color w:val="0000FF"/>
-          <w:lang w:val="es-AR"/>
-        </w:rPr>
-        <w:t>2. Factor de bloqueo: Es la relación entre el número de registros lógicos y el número de registros físicos que se almacenan en un bloque de disco. En este caso, se menciona que el factor de bloqueo es de 5 registros lógicos por registro físico, lo que significa que en un bloque de disco se almacenan 5 registros lógicos consecutivos.</w:t>
+        <w:t xml:space="preserve"> y el número de registros físicos que se almacenan en un bloque de disco. En este caso, se menciona que el factor de bloqueo es de 5 registros lógicos por registro físico, lo que significa que en un bloque de disco se almacenan 5 registros lógicos consecutivos.</w:t>
       </w:r>
     </w:p>
     <w:p>
@@ -5682,7 +5786,7 @@
 </file>
 
 <file path=customXml/itemProps1.xml><?xml version="1.0" encoding="utf-8"?>
-<ds:datastoreItem xmlns:ds="http://schemas.openxmlformats.org/officeDocument/2006/customXml" ds:itemID="{9E1049F3-333D-47AF-90D8-F3D5C60CDC97}">
+<ds:datastoreItem xmlns:ds="http://schemas.openxmlformats.org/officeDocument/2006/customXml" ds:itemID="{CF418495-56FE-4BC7-80BA-3EBB788FAC1C}">
   <ds:schemaRefs>
     <ds:schemaRef ds:uri="http://schemas.openxmlformats.org/officeDocument/2006/bibliography"/>
   </ds:schemaRefs>

--- a/[ASO] Romero/(FINAL)/(Preparcial).docx
+++ b/[ASO] Romero/(FINAL)/(Preparcial).docx
@@ -52,583 +52,321 @@
         <w:rPr>
           <w:lang w:val="es-AR"/>
         </w:rPr>
+        <w:t>En un sistema con direcciones de memoria de 16 bits que administra una memoria de 32 MBytes de forma paginada bajo demanda con frames que tienen un tamaño de 1KBytes (donde la palabra de memoria</w:t>
+      </w:r>
+      <w:r>
+        <w:rPr>
+          <w:rStyle w:val="Refdenotaalpie"/>
+          <w:lang w:val="es-AR"/>
+        </w:rPr>
+        <w:footnoteReference w:id="1"/>
+      </w:r>
+      <w:r>
+        <w:rPr>
+          <w:lang w:val="es-AR"/>
+        </w:rPr>
+        <w:t xml:space="preserve"> es de 1 Byte):</w:t>
+      </w:r>
+      <w:r>
+        <w:rPr>
+          <w:lang w:val="es-AR"/>
+        </w:rPr>
+        <w:t xml:space="preserve"> </w:t>
+      </w:r>
+      <w:r>
+        <w:rPr>
+          <w:lang w:val="es-AR"/>
+        </w:rPr>
+        <w:t>¿Cuántos frames como máximo puede direccionar la dirección de memoria dada?</w:t>
+      </w:r>
+    </w:p>
+    <w:p>
+      <w:pPr>
+        <w:rPr>
+          <w:color w:val="FF00FF"/>
+          <w:lang w:val="es-AR"/>
+        </w:rPr>
+      </w:pPr>
+      <w:r>
+        <w:rPr>
+          <w:color w:val="FF00FF"/>
+          <w:lang w:val="es-AR"/>
+        </w:rPr>
         <w:t>En un sistema con direcciones de memoria de 16 bits que administra una memoria de 32 MBytes de forma paginada bajo demanda con frames que tienen un tamaño de 1KBytes (donde la palabra de memoria es de 1 Byte):</w:t>
       </w:r>
-      <w:r>
-        <w:rPr>
+    </w:p>
+    <w:p>
+      <w:pPr>
+        <w:rPr>
+          <w:color w:val="FF00FF"/>
+          <w:lang w:val="es-AR"/>
+        </w:rPr>
+      </w:pPr>
+      <w:r>
+        <w:rPr>
+          <w:color w:val="FF00FF"/>
+          <w:lang w:val="es-AR"/>
+        </w:rPr>
+        <w:t>¿Cuál es el tamaño de una dirección de memoria?</w:t>
+      </w:r>
+    </w:p>
+    <w:p>
+      <w:pPr>
+        <w:rPr>
+          <w:color w:val="0000FF"/>
+          <w:lang w:val="es-AR"/>
+        </w:rPr>
+      </w:pPr>
+      <w:r>
+        <w:rPr>
+          <w:color w:val="0000FF"/>
+          <w:lang w:val="es-AR"/>
+        </w:rPr>
+        <w:t>El tamaño de una dirección de memoria es de 16 bits.</w:t>
+      </w:r>
+    </w:p>
+    <w:p>
+      <w:pPr>
+        <w:rPr>
+          <w:color w:val="FF00FF"/>
+          <w:lang w:val="es-AR"/>
+        </w:rPr>
+      </w:pPr>
+      <w:r>
+        <w:rPr>
+          <w:color w:val="FF00FF"/>
+          <w:lang w:val="es-AR"/>
+        </w:rPr>
+        <w:t>¿Cuál es el tamaño de un frame?</w:t>
+      </w:r>
+    </w:p>
+    <w:p>
+      <w:pPr>
+        <w:rPr>
+          <w:color w:val="0000FF"/>
+          <w:lang w:val="es-AR"/>
+        </w:rPr>
+      </w:pPr>
+      <w:r>
+        <w:rPr>
+          <w:color w:val="0000FF"/>
+          <w:lang w:val="es-AR"/>
+        </w:rPr>
+        <w:t>El tamaño de un frame es de 1KBytes = 1024 bytes.</w:t>
+      </w:r>
+    </w:p>
+    <w:p>
+      <w:pPr>
+        <w:rPr>
+          <w:color w:val="FF00FF"/>
+          <w:lang w:val="es-AR"/>
+        </w:rPr>
+      </w:pPr>
+      <w:r>
+        <w:rPr>
+          <w:color w:val="FF00FF"/>
+          <w:lang w:val="es-AR"/>
+        </w:rPr>
+        <w:t>¿Cuántos frames como máximo puede direccionar la dirección de memoria dada?</w:t>
+      </w:r>
+    </w:p>
+    <w:p>
+      <w:pPr>
+        <w:rPr>
+          <w:color w:val="0000FF"/>
+          <w:lang w:val="es-AR"/>
+        </w:rPr>
+      </w:pPr>
+      <w:r>
+        <w:rPr>
+          <w:color w:val="0000FF"/>
+          <w:lang w:val="es-AR"/>
+        </w:rPr>
+        <w:t>El número máximo de frames que se pueden direccionar con una dirección de memoria de 16 bits es 65536</w:t>
+      </w:r>
+      <w:r>
+        <w:rPr>
+          <w:rStyle w:val="Refdenotaalpie"/>
+          <w:color w:val="0000FF"/>
+          <w:lang w:val="es-AR"/>
+        </w:rPr>
+        <w:footnoteReference w:id="2"/>
+      </w:r>
+      <w:r>
+        <w:rPr>
+          <w:color w:val="0000FF"/>
+          <w:lang w:val="es-AR"/>
+        </w:rPr>
+        <w:t>/1024 = 64.</w:t>
+      </w:r>
+    </w:p>
+    <w:p>
+      <w:pPr>
+        <w:rPr>
+          <w:color w:val="FF00FF"/>
+          <w:lang w:val="es-AR"/>
+        </w:rPr>
+      </w:pPr>
+      <w:r>
+        <w:rPr>
+          <w:color w:val="FF00FF"/>
+          <w:lang w:val="es-AR"/>
+        </w:rPr>
+        <w:t>¿Cuál es el tamaño máximo de una palabra de memoria?</w:t>
+      </w:r>
+    </w:p>
+    <w:p>
+      <w:pPr>
+        <w:rPr>
+          <w:color w:val="0000FF"/>
+          <w:lang w:val="es-AR"/>
+        </w:rPr>
+      </w:pPr>
+      <w:r>
+        <w:rPr>
+          <w:color w:val="0000FF"/>
+          <w:lang w:val="es-AR"/>
+        </w:rPr>
+        <w:t>El tamaño máximo de una palabra de memoria es de 1 byte.</w:t>
+      </w:r>
+    </w:p>
+    <w:p>
+      <w:pPr>
+        <w:rPr>
+          <w:color w:val="FF00FF"/>
+          <w:lang w:val="es-AR"/>
+        </w:rPr>
+      </w:pPr>
+      <w:r>
+        <w:rPr>
+          <w:color w:val="FF00FF"/>
+          <w:lang w:val="es-AR"/>
+        </w:rPr>
+        <w:t>Explicación:</w:t>
+      </w:r>
+    </w:p>
+    <w:p>
+      <w:pPr>
+        <w:rPr>
+          <w:color w:val="FF00FF"/>
+          <w:lang w:val="es-AR"/>
+        </w:rPr>
+      </w:pPr>
+      <w:r>
+        <w:rPr>
+          <w:color w:val="FF00FF"/>
+          <w:lang w:val="es-AR"/>
+        </w:rPr>
+        <w:t>El tamaño de una dirección de memoria es de 16 bits, lo que significa que puede direccionar hasta 2^16 = 65536 bytes. Un frame tiene un tamaño de 1KBytes = 1024 bytes, por lo que el número máximo de frames que se pueden direccionar con una dirección de memoria de 16 bits es 65536/1024 = 64</w:t>
+      </w:r>
+      <w:r>
+        <w:rPr>
+          <w:color w:val="FF00FF"/>
           <w:lang w:val="es-AR"/>
         </w:rPr>
         <w:t xml:space="preserve"> </w:t>
       </w:r>
       <w:r>
         <w:rPr>
-          <w:lang w:val="es-AR"/>
-        </w:rPr>
-        <w:t>¿Cuántos frames como máximo puede direccionar la dirección de memoria dada?</w:t>
-      </w:r>
-    </w:p>
-    <w:p>
-      <w:pPr>
-        <w:rPr>
-          <w:color w:val="821908" w:themeColor="accent6" w:themeShade="80"/>
-          <w:lang w:val="es-AR"/>
-        </w:rPr>
-      </w:pPr>
-      <w:r>
-        <w:rPr>
-          <w:color w:val="821908" w:themeColor="accent6" w:themeShade="80"/>
-          <w:lang w:val="es-AR"/>
-        </w:rPr>
-        <w:t>Conceptos teóricos:</w:t>
-      </w:r>
-    </w:p>
-    <w:p>
-      <w:pPr>
-        <w:rPr>
-          <w:color w:val="821908" w:themeColor="accent6" w:themeShade="80"/>
-          <w:lang w:val="es-AR"/>
-        </w:rPr>
-      </w:pPr>
-      <w:r>
-        <w:rPr>
-          <w:color w:val="821908" w:themeColor="accent6" w:themeShade="80"/>
-          <w:lang w:val="es-AR"/>
-        </w:rPr>
-        <w:t xml:space="preserve">1. </w:t>
-      </w:r>
-      <w:r>
-        <w:rPr>
-          <w:b/>
-          <w:color w:val="821908" w:themeColor="accent6" w:themeShade="80"/>
-          <w:lang w:val="es-AR"/>
-        </w:rPr>
-        <w:t>Administración de memoria paginada bajo demanda:</w:t>
-      </w:r>
-      <w:r>
-        <w:rPr>
-          <w:color w:val="821908" w:themeColor="accent6" w:themeShade="80"/>
-          <w:lang w:val="es-AR"/>
-        </w:rPr>
-        <w:t xml:space="preserve"> Es un esquema de gestión de memoria en el que la memoria física se divide en bloques de tamaño fijo llamados "marcos" o "frames", y la memoria lógica se divide en bloques de tamaño igual llamados "páginas". Cada página de memoria lógica se mapea a un marco de memoria física en una tabla de páginas. La memoria se asigna bajo demanda, lo que significa que las páginas se cargan en memoria física solo cuando se acceden a ellas.</w:t>
-      </w:r>
-    </w:p>
-    <w:p>
-      <w:pPr>
-        <w:rPr>
-          <w:color w:val="821908" w:themeColor="accent6" w:themeShade="80"/>
-          <w:lang w:val="es-AR"/>
-        </w:rPr>
-      </w:pPr>
-      <w:r>
-        <w:rPr>
-          <w:color w:val="821908" w:themeColor="accent6" w:themeShade="80"/>
-          <w:lang w:val="es-AR"/>
-        </w:rPr>
-        <w:t xml:space="preserve">2. </w:t>
-      </w:r>
-      <w:r>
-        <w:rPr>
-          <w:b/>
-          <w:color w:val="821908" w:themeColor="accent6" w:themeShade="80"/>
-          <w:lang w:val="es-AR"/>
-        </w:rPr>
-        <w:t>Direcciones de memoria:</w:t>
-      </w:r>
-      <w:r>
-        <w:rPr>
-          <w:color w:val="821908" w:themeColor="accent6" w:themeShade="80"/>
-          <w:lang w:val="es-AR"/>
-        </w:rPr>
-        <w:t xml:space="preserve"> En este sistema, las direcciones de memoria son de 16 bits, lo que significa que cada dirección puede representar hasta 2</w:t>
-      </w:r>
-      <w:r>
-        <w:rPr>
-          <w:color w:val="821908" w:themeColor="accent6" w:themeShade="80"/>
-          <w:vertAlign w:val="superscript"/>
-          <w:lang w:val="es-AR"/>
-        </w:rPr>
-        <w:t>16</w:t>
-      </w:r>
-      <w:r>
-        <w:rPr>
-          <w:color w:val="821908" w:themeColor="accent6" w:themeShade="80"/>
-          <w:lang w:val="es-AR"/>
-        </w:rPr>
-        <w:t xml:space="preserve"> (65,536) </w:t>
-      </w:r>
-      <w:r>
-        <w:rPr>
-          <w:color w:val="821908" w:themeColor="accent6" w:themeShade="80"/>
-          <w:highlight w:val="yellow"/>
-          <w:lang w:val="es-AR"/>
-        </w:rPr>
-        <w:t>ubicaciones</w:t>
-      </w:r>
-      <w:r>
-        <w:rPr>
-          <w:color w:val="821908" w:themeColor="accent6" w:themeShade="80"/>
-          <w:lang w:val="es-AR"/>
-        </w:rPr>
-        <w:t xml:space="preserve"> de memoria diferentes.</w:t>
-      </w:r>
-    </w:p>
-    <w:p>
-      <w:pPr>
-        <w:rPr>
-          <w:color w:val="821908" w:themeColor="accent6" w:themeShade="80"/>
-          <w:lang w:val="es-AR"/>
-        </w:rPr>
-      </w:pPr>
-      <w:r>
-        <w:rPr>
-          <w:color w:val="821908" w:themeColor="accent6" w:themeShade="80"/>
-          <w:lang w:val="es-AR"/>
-        </w:rPr>
-        <w:t xml:space="preserve">3. </w:t>
-      </w:r>
-      <w:r>
-        <w:rPr>
-          <w:b/>
-          <w:color w:val="821908" w:themeColor="accent6" w:themeShade="80"/>
-          <w:lang w:val="es-AR"/>
-        </w:rPr>
-        <w:t>Tamaño de la memoria física:</w:t>
-      </w:r>
-      <w:r>
-        <w:rPr>
-          <w:color w:val="821908" w:themeColor="accent6" w:themeShade="80"/>
-          <w:lang w:val="es-AR"/>
-        </w:rPr>
-        <w:t xml:space="preserve"> La memoria física tiene un tamaño de 32 MBytes, que es igual a 32 * 2</w:t>
-      </w:r>
-      <w:r>
-        <w:rPr>
-          <w:color w:val="821908" w:themeColor="accent6" w:themeShade="80"/>
-          <w:vertAlign w:val="superscript"/>
-          <w:lang w:val="es-AR"/>
-        </w:rPr>
-        <w:t>20</w:t>
-      </w:r>
-      <w:r>
-        <w:rPr>
-          <w:color w:val="821908" w:themeColor="accent6" w:themeShade="80"/>
-          <w:lang w:val="es-AR"/>
-        </w:rPr>
-        <w:t xml:space="preserve"> bytes (32,768,000 bytes).</w:t>
-      </w:r>
-    </w:p>
-    <w:p>
-      <w:pPr>
-        <w:rPr>
-          <w:color w:val="821908" w:themeColor="accent6" w:themeShade="80"/>
-          <w:lang w:val="es-AR"/>
-        </w:rPr>
-      </w:pPr>
-      <w:r>
-        <w:rPr>
-          <w:color w:val="821908" w:themeColor="accent6" w:themeShade="80"/>
-          <w:lang w:val="es-AR"/>
-        </w:rPr>
-        <w:t xml:space="preserve">4. </w:t>
-      </w:r>
-      <w:r>
-        <w:rPr>
-          <w:b/>
-          <w:color w:val="821908" w:themeColor="accent6" w:themeShade="80"/>
-          <w:lang w:val="es-AR"/>
-        </w:rPr>
-        <w:t>Tamaño del frame:</w:t>
-      </w:r>
-      <w:r>
-        <w:rPr>
-          <w:color w:val="821908" w:themeColor="accent6" w:themeShade="80"/>
-          <w:lang w:val="es-AR"/>
-        </w:rPr>
-        <w:t xml:space="preserve"> Cada frame de memoria física tiene un tamaño de 1 KByte, que es igual a 1 * 2</w:t>
-      </w:r>
-      <w:r>
-        <w:rPr>
-          <w:color w:val="821908" w:themeColor="accent6" w:themeShade="80"/>
-          <w:vertAlign w:val="superscript"/>
-          <w:lang w:val="es-AR"/>
-        </w:rPr>
-        <w:t>10</w:t>
-      </w:r>
-      <w:r>
-        <w:rPr>
-          <w:color w:val="821908" w:themeColor="accent6" w:themeShade="80"/>
-          <w:lang w:val="es-AR"/>
-        </w:rPr>
-        <w:t xml:space="preserve"> bytes (1,024 bytes).</w:t>
-      </w:r>
-    </w:p>
-    <w:p>
-      <w:pPr>
-        <w:rPr>
-          <w:color w:val="821908" w:themeColor="accent6" w:themeShade="80"/>
-          <w:lang w:val="es-AR"/>
-        </w:rPr>
-      </w:pPr>
-      <w:r>
-        <w:rPr>
-          <w:color w:val="821908" w:themeColor="accent6" w:themeShade="80"/>
-          <w:lang w:val="es-AR"/>
-        </w:rPr>
-        <w:t xml:space="preserve">Ahora, calcularemos nuevamente cuántos frames como máximo puede direccionar la dirección de memoria dada, </w:t>
-      </w:r>
-      <w:r>
-        <w:rPr>
-          <w:color w:val="821908" w:themeColor="accent6" w:themeShade="80"/>
-          <w:highlight w:val="yellow"/>
-          <w:lang w:val="es-AR"/>
-        </w:rPr>
-        <w:t>considerando el desplazamiento</w:t>
-      </w:r>
-      <w:r>
-        <w:rPr>
-          <w:color w:val="821908" w:themeColor="accent6" w:themeShade="80"/>
-          <w:lang w:val="es-AR"/>
-        </w:rPr>
-        <w:t>:</w:t>
-      </w:r>
-    </w:p>
-    <w:p>
-      <w:pPr>
-        <w:rPr>
-          <w:color w:val="821908" w:themeColor="accent6" w:themeShade="80"/>
-          <w:lang w:val="es-AR"/>
-        </w:rPr>
-      </w:pPr>
-      <w:r>
-        <w:rPr>
-          <w:color w:val="821908" w:themeColor="accent6" w:themeShade="80"/>
-          <w:lang w:val="es-AR"/>
-        </w:rPr>
-        <w:t>El desplazamiento es la cantidad de bits necesarios para representar el desplazamiento dentro de un frame. Dado que cada frame tiene un tamaño de 1KByte (1,024 bytes), el desplazamiento se puede calcular utilizando log</w:t>
-      </w:r>
-      <w:r>
-        <w:rPr>
-          <w:color w:val="821908" w:themeColor="accent6" w:themeShade="80"/>
-          <w:vertAlign w:val="subscript"/>
-          <w:lang w:val="es-AR"/>
-        </w:rPr>
-        <w:t>2</w:t>
-      </w:r>
-      <w:r>
-        <w:rPr>
-          <w:color w:val="821908" w:themeColor="accent6" w:themeShade="80"/>
-          <w:lang w:val="es-AR"/>
-        </w:rPr>
-        <w:t>(1,024) = 10 bits, ya que 2</w:t>
-      </w:r>
-      <w:r>
-        <w:rPr>
-          <w:color w:val="821908" w:themeColor="accent6" w:themeShade="80"/>
-          <w:vertAlign w:val="superscript"/>
-          <w:lang w:val="es-AR"/>
-        </w:rPr>
-        <w:t>10</w:t>
-      </w:r>
-      <w:r>
-        <w:rPr>
-          <w:color w:val="821908" w:themeColor="accent6" w:themeShade="80"/>
-          <w:lang w:val="es-AR"/>
-        </w:rPr>
-        <w:t xml:space="preserve"> = 1,024.</w:t>
-      </w:r>
-    </w:p>
-    <w:p>
-      <w:pPr>
-        <w:rPr>
-          <w:color w:val="821908" w:themeColor="accent6" w:themeShade="80"/>
-          <w:lang w:val="es-AR"/>
-        </w:rPr>
-      </w:pPr>
-      <w:r>
-        <w:rPr>
-          <w:color w:val="821908" w:themeColor="accent6" w:themeShade="80"/>
-          <w:highlight w:val="yellow"/>
-          <w:lang w:val="es-AR"/>
-        </w:rPr>
-        <w:t xml:space="preserve">El número de bits restantes </w:t>
-      </w:r>
-      <w:r>
-        <w:rPr>
-          <w:color w:val="821908" w:themeColor="accent6" w:themeShade="80"/>
-          <w:highlight w:val="yellow"/>
+          <w:color w:val="0000FF"/>
           <w:lang w:val="es-AR"/>
         </w:rPr>
         <w:t>(</w:t>
       </w:r>
       <w:r>
         <w:rPr>
-          <w:color w:val="821908" w:themeColor="accent6" w:themeShade="80"/>
-          <w:highlight w:val="yellow"/>
-          <w:lang w:val="es-AR"/>
-        </w:rPr>
-        <w:t>después de considerar el desplazamiento</w:t>
-      </w:r>
-      <w:r>
-        <w:rPr>
-          <w:color w:val="821908" w:themeColor="accent6" w:themeShade="80"/>
-          <w:highlight w:val="yellow"/>
+          <w:color w:val="0000FF"/>
+          <w:lang w:val="es-AR"/>
+        </w:rPr>
+        <w:t>debido al desplazamiento</w:t>
+      </w:r>
+      <w:r>
+        <w:rPr>
+          <w:color w:val="0000FF"/>
           <w:lang w:val="es-AR"/>
         </w:rPr>
         <w:t>)</w:t>
       </w:r>
       <w:r>
         <w:rPr>
-          <w:color w:val="821908" w:themeColor="accent6" w:themeShade="80"/>
-          <w:highlight w:val="yellow"/>
-          <w:lang w:val="es-AR"/>
-        </w:rPr>
-        <w:t xml:space="preserve"> se utilizará para representar el número máximo de frames que se pueden direccionar.</w:t>
-      </w:r>
-    </w:p>
-    <w:p>
-      <w:pPr>
-        <w:rPr>
-          <w:color w:val="821908" w:themeColor="accent6" w:themeShade="80"/>
-          <w:lang w:val="es-AR"/>
-        </w:rPr>
-      </w:pPr>
-      <w:r>
-        <w:rPr>
-          <w:color w:val="821908" w:themeColor="accent6" w:themeShade="80"/>
-          <w:lang w:val="es-AR"/>
-        </w:rPr>
-        <w:t>Número máximo de bits para representar frames = Número de bits totales para direcciones - Número de bits para desplazamiento</w:t>
-      </w:r>
-    </w:p>
-    <w:p>
-      <w:pPr>
-        <w:rPr>
-          <w:color w:val="821908" w:themeColor="accent6" w:themeShade="80"/>
-          <w:lang w:val="es-AR"/>
-        </w:rPr>
-      </w:pPr>
-      <w:r>
-        <w:rPr>
-          <w:color w:val="821908" w:themeColor="accent6" w:themeShade="80"/>
-          <w:lang w:val="es-AR"/>
-        </w:rPr>
-        <w:t>Número máximo de frames = 16 bits - 10 bits</w:t>
-      </w:r>
-    </w:p>
-    <w:p>
-      <w:pPr>
-        <w:rPr>
-          <w:color w:val="821908" w:themeColor="accent6" w:themeShade="80"/>
-          <w:lang w:val="es-AR"/>
-        </w:rPr>
-      </w:pPr>
-      <w:r>
-        <w:rPr>
-          <w:color w:val="821908" w:themeColor="accent6" w:themeShade="80"/>
-          <w:lang w:val="es-AR"/>
-        </w:rPr>
-        <w:t>Número máximo de frames = 6 bits</w:t>
-      </w:r>
-    </w:p>
-    <w:p>
-      <w:pPr>
-        <w:rPr>
-          <w:color w:val="821908" w:themeColor="accent6" w:themeShade="80"/>
-          <w:lang w:val="es-AR"/>
-        </w:rPr>
-      </w:pPr>
-      <w:r>
-        <w:rPr>
-          <w:color w:val="821908" w:themeColor="accent6" w:themeShade="80"/>
-          <w:lang w:val="es-AR"/>
-        </w:rPr>
-        <w:t>El número máximo de frames que se pueden direccionar es 2</w:t>
-      </w:r>
-      <w:r>
-        <w:rPr>
-          <w:color w:val="821908" w:themeColor="accent6" w:themeShade="80"/>
-          <w:vertAlign w:val="superscript"/>
-          <w:lang w:val="es-AR"/>
-        </w:rPr>
-        <w:t>6</w:t>
-      </w:r>
-      <w:r>
-        <w:rPr>
-          <w:color w:val="821908" w:themeColor="accent6" w:themeShade="80"/>
-          <w:lang w:val="es-AR"/>
-        </w:rPr>
-        <w:t xml:space="preserve"> = 64 frames.</w:t>
-      </w:r>
-    </w:p>
-    <w:p>
-      <w:pPr>
-        <w:rPr>
-          <w:color w:val="821908" w:themeColor="accent6" w:themeShade="80"/>
-          <w:lang w:val="es-AR"/>
-        </w:rPr>
-      </w:pPr>
-      <w:r>
-        <w:rPr>
-          <w:color w:val="821908" w:themeColor="accent6" w:themeShade="80"/>
-          <w:lang w:val="es-AR"/>
-        </w:rPr>
-        <w:t>Por lo tanto, la dirección de memoria dada puede direccionar como máximo 64 frames.</w:t>
-      </w:r>
-    </w:p>
-    <w:p>
-      <w:pPr>
-        <w:rPr>
-          <w:color w:val="23735D" w:themeColor="accent4" w:themeShade="80"/>
-          <w:lang w:val="es-AR"/>
-        </w:rPr>
-      </w:pPr>
-      <w:r>
-        <w:rPr>
-          <w:color w:val="23735D" w:themeColor="accent4" w:themeShade="80"/>
-          <w:lang w:val="es-AR"/>
-        </w:rPr>
-        <w:t>SOLO</w:t>
-      </w:r>
-      <w:r>
-        <w:rPr>
-          <w:color w:val="23735D" w:themeColor="accent4" w:themeShade="80"/>
-          <w:lang w:val="es-AR"/>
-        </w:rPr>
-        <w:t xml:space="preserve"> COMO NOTA DE COLOR:</w:t>
-      </w:r>
-    </w:p>
-    <w:p>
-      <w:pPr>
-        <w:rPr>
-          <w:color w:val="23735D" w:themeColor="accent4" w:themeShade="80"/>
-          <w:lang w:val="es-AR"/>
-        </w:rPr>
-      </w:pPr>
-      <w:r>
-        <w:rPr>
-          <w:color w:val="23735D" w:themeColor="accent4" w:themeShade="80"/>
-          <w:lang w:val="es-AR"/>
-        </w:rPr>
-        <w:t>Memoria física total: 32 MBytes = 32,768 KBytes</w:t>
-      </w:r>
-    </w:p>
-    <w:p>
-      <w:pPr>
-        <w:rPr>
-          <w:color w:val="23735D" w:themeColor="accent4" w:themeShade="80"/>
-          <w:lang w:val="es-AR"/>
-        </w:rPr>
-      </w:pPr>
-      <w:r>
-        <w:rPr>
-          <w:color w:val="23735D" w:themeColor="accent4" w:themeShade="80"/>
-          <w:lang w:val="es-AR"/>
-        </w:rPr>
-        <w:t>Memoria utilizada para el direccionamiento: 64 KBytes</w:t>
-      </w:r>
-    </w:p>
-    <w:p>
-      <w:pPr>
-        <w:rPr>
-          <w:color w:val="23735D" w:themeColor="accent4" w:themeShade="80"/>
-          <w:lang w:val="es-AR"/>
-        </w:rPr>
-      </w:pPr>
-      <w:r>
-        <w:rPr>
-          <w:color w:val="23735D" w:themeColor="accent4" w:themeShade="80"/>
+          <w:color w:val="FF00FF"/>
+          <w:lang w:val="es-AR"/>
+        </w:rPr>
+        <w:t>. El tamaño máximo de una palabra de memoria es de 1 byte, independientemente del tamaño de la dirección de memoria o el tamaño del frame.</w:t>
+      </w:r>
+    </w:p>
+    <w:p>
+      <w:pPr>
+        <w:rPr>
+          <w:color w:val="FF00FF"/>
+          <w:lang w:val="es-AR"/>
+        </w:rPr>
+      </w:pPr>
+      <w:r>
+        <w:rPr>
+          <w:color w:val="FF00FF"/>
+          <w:lang w:val="es-AR"/>
+        </w:rPr>
+        <w:t>En un sistema con paginación bajo demanda, es posible que no todos los frames se encuentren en memoria física en todo momento. Cuando se necesita un frame que no está en memoria física, se debe traer a memoria física desde el almacenamiento secundario.</w:t>
+      </w:r>
+    </w:p>
+    <w:p>
+      <w:pPr>
+        <w:rPr>
+          <w:color w:val="FF00FF"/>
+          <w:lang w:val="es-AR"/>
+        </w:rPr>
+      </w:pPr>
+    </w:p>
+    <w:p>
+      <w:pPr>
+        <w:rPr>
+          <w:lang w:val="es-AR"/>
+        </w:rPr>
+      </w:pPr>
+    </w:p>
+    <w:p>
+      <w:pPr>
+        <w:rPr>
+          <w:lang w:val="es-AR"/>
+        </w:rPr>
+      </w:pPr>
+      <w:r>
+        <w:rPr>
+          <w:lang w:val="es-AR"/>
+        </w:rPr>
+        <w:t>Dada una administración de bloques de disco contigua</w:t>
+      </w:r>
+      <w:r>
+        <w:rPr>
+          <w:lang w:val="es-AR"/>
+        </w:rPr>
+        <w:t xml:space="preserve"> en e</w:t>
+      </w:r>
+      <w:r>
+        <w:rPr>
+          <w:lang w:val="es-AR"/>
+        </w:rPr>
+        <w:t xml:space="preserve">l </w:t>
+      </w:r>
+      <w:r>
+        <w:rPr>
+          <w:lang w:val="es-AR"/>
+        </w:rPr>
+        <w:t xml:space="preserve">que el </w:t>
+      </w:r>
+      <w:r>
+        <w:rPr>
+          <w:lang w:val="es-AR"/>
+        </w:rPr>
+        <w:t xml:space="preserve">directorio está compuesto por el nombre del archivo, la dirección del bloque de comienzo y la cantidad de bloques del </w:t>
+      </w:r>
+      <w:r>
+        <w:rPr>
           <w:lang w:val="es-AR"/>
         </w:rPr>
         <w:lastRenderedPageBreak/>
-        <w:t>Memoria sin utilizar = Memoria física total - Memoria utilizada para el direccionamiento</w:t>
-      </w:r>
-    </w:p>
-    <w:p>
-      <w:pPr>
-        <w:rPr>
-          <w:color w:val="23735D" w:themeColor="accent4" w:themeShade="80"/>
-          <w:lang w:val="es-AR"/>
-        </w:rPr>
-      </w:pPr>
-      <w:r>
-        <w:rPr>
-          <w:color w:val="23735D" w:themeColor="accent4" w:themeShade="80"/>
-          <w:lang w:val="es-AR"/>
-        </w:rPr>
-        <w:t>Memoria sin utilizar = 32,768 KBytes - 64 KBytes = 32,704 K</w:t>
-      </w:r>
-      <w:r>
-        <w:rPr>
-          <w:color w:val="23735D" w:themeColor="accent4" w:themeShade="80"/>
-          <w:lang w:val="es-AR"/>
-        </w:rPr>
-        <w:t>b</w:t>
-      </w:r>
-      <w:r>
-        <w:rPr>
-          <w:color w:val="23735D" w:themeColor="accent4" w:themeShade="80"/>
-          <w:lang w:val="es-AR"/>
-        </w:rPr>
-        <w:t>ytes</w:t>
-      </w:r>
-    </w:p>
-    <w:p>
-      <w:pPr>
-        <w:rPr>
-          <w:color w:val="23735D" w:themeColor="accent4" w:themeShade="80"/>
-          <w:lang w:val="es-AR"/>
-        </w:rPr>
-      </w:pPr>
-      <w:r>
-        <w:rPr>
-          <w:color w:val="23735D" w:themeColor="accent4" w:themeShade="80"/>
-          <w:lang w:val="es-AR"/>
-        </w:rPr>
-        <w:t>Es decir, un 99.81% de memoria ha quedado sin usar (al no ser direccionada).</w:t>
-      </w:r>
-    </w:p>
-    <w:p>
-      <w:pPr>
-        <w:rPr>
-          <w:lang w:val="es-AR"/>
-        </w:rPr>
-      </w:pPr>
-    </w:p>
-    <w:p>
-      <w:pPr>
-        <w:rPr>
-          <w:lang w:val="es-AR"/>
-        </w:rPr>
-      </w:pPr>
-      <w:r>
-        <w:rPr>
-          <w:lang w:val="es-AR"/>
-        </w:rPr>
-        <w:t>Dada una administración de bloques de disco contigua</w:t>
-      </w:r>
-      <w:r>
-        <w:rPr>
-          <w:lang w:val="es-AR"/>
-        </w:rPr>
-        <w:t xml:space="preserve"> en e</w:t>
-      </w:r>
-      <w:r>
-        <w:rPr>
-          <w:lang w:val="es-AR"/>
-        </w:rPr>
-        <w:t xml:space="preserve">l </w:t>
-      </w:r>
-      <w:r>
-        <w:rPr>
-          <w:lang w:val="es-AR"/>
-        </w:rPr>
-        <w:t xml:space="preserve">que el </w:t>
-      </w:r>
-      <w:r>
-        <w:rPr>
-          <w:lang w:val="es-AR"/>
-        </w:rPr>
-        <w:t>directorio está compuesto por el nombre del archivo, la dirección del bloque de comienzo y la cantidad de bloques del archivo</w:t>
+        <w:t>archivo</w:t>
       </w:r>
       <w:r>
         <w:rPr>
@@ -652,7 +390,20 @@
         <w:rPr>
           <w:lang w:val="es-AR"/>
         </w:rPr>
-        <w:t xml:space="preserve">l factor de bloqueo es de 5 Registros </w:t>
+        <w:t>l factor de bloqueo</w:t>
+      </w:r>
+      <w:r>
+        <w:rPr>
+          <w:rStyle w:val="Refdenotaalpie"/>
+          <w:lang w:val="es-AR"/>
+        </w:rPr>
+        <w:footnoteReference w:id="3"/>
+      </w:r>
+      <w:r>
+        <w:rPr>
+          <w:lang w:val="es-AR"/>
+        </w:rPr>
+        <w:t xml:space="preserve"> es de 5 Registros </w:t>
       </w:r>
       <w:r>
         <w:rPr>
@@ -829,20 +580,208 @@
     <w:p>
       <w:pPr>
         <w:rPr>
+          <w:color w:val="FF00FF"/>
+          <w:lang w:val="es-AR"/>
+        </w:rPr>
+      </w:pPr>
+    </w:p>
+    <w:p>
+      <w:pPr>
+        <w:rPr>
+          <w:color w:val="FF00FF"/>
+          <w:lang w:val="es-AR"/>
+        </w:rPr>
+      </w:pPr>
+      <w:r>
+        <w:rPr>
+          <w:color w:val="FF00FF"/>
+          <w:lang w:val="es-AR"/>
+        </w:rPr>
+        <w:t>La expresión algebraica que permite encontrar en forma directa el bloque del disco que contiene un registro lógico buscado por su número de registro es:</w:t>
+      </w:r>
+    </w:p>
+    <w:p>
+      <w:pPr>
+        <w:ind w:left="2694" w:hanging="2694"/>
+        <w:rPr>
+          <w:rFonts w:ascii="DejaVu Sans Code" w:hAnsi="DejaVu Sans Code" w:cs="DejaVu Sans Code"/>
+          <w:color w:val="008080"/>
+          <w:sz w:val="22"/>
+          <w:szCs w:val="22"/>
+          <w:lang w:val="es-AR"/>
+        </w:rPr>
+      </w:pPr>
+      <w:r>
+        <w:rPr>
+          <w:rFonts w:ascii="DejaVu Sans Code" w:hAnsi="DejaVu Sans Code" w:cs="DejaVu Sans Code"/>
+          <w:color w:val="008080"/>
+          <w:sz w:val="22"/>
+          <w:szCs w:val="22"/>
+          <w:lang w:val="es-AR"/>
+        </w:rPr>
+        <w:t>Bloque del disco = (Número de registro / Factor de bloqueo) + Dirección del bloque de comienzo</w:t>
+      </w:r>
+    </w:p>
+    <w:p>
+      <w:pPr>
+        <w:rPr>
+          <w:color w:val="FF00FF"/>
+          <w:lang w:val="es-AR"/>
+        </w:rPr>
+      </w:pPr>
+      <w:r>
+        <w:rPr>
+          <w:color w:val="FF00FF"/>
+          <w:lang w:val="es-AR"/>
+        </w:rPr>
+        <w:t>Por ejemplo, si el número de registro es 10, el factor de bloqueo es 5 y la dirección del bloque de comienzo es 100, entonces el bloque del disco que contiene el registro lógico 10 es:</w:t>
+      </w:r>
+    </w:p>
+    <w:p>
+      <w:pPr>
+        <w:rPr>
+          <w:rFonts w:ascii="DejaVu Sans Code" w:hAnsi="DejaVu Sans Code" w:cs="DejaVu Sans Code"/>
+          <w:color w:val="008080"/>
+          <w:sz w:val="22"/>
+          <w:szCs w:val="22"/>
+          <w:lang w:val="es-AR"/>
+        </w:rPr>
+      </w:pPr>
+      <w:r>
+        <w:rPr>
+          <w:rFonts w:ascii="DejaVu Sans Code" w:hAnsi="DejaVu Sans Code" w:cs="DejaVu Sans Code"/>
+          <w:color w:val="008080"/>
+          <w:sz w:val="22"/>
+          <w:szCs w:val="22"/>
+          <w:lang w:val="es-AR"/>
+        </w:rPr>
+        <w:t>Bloque del disco = (10 / 5) + 100 = 2 + 100 = 1</w:t>
+      </w:r>
+      <w:r>
+        <w:rPr>
+          <w:rFonts w:ascii="DejaVu Sans Code" w:hAnsi="DejaVu Sans Code" w:cs="DejaVu Sans Code"/>
+          <w:color w:val="008080"/>
+          <w:sz w:val="22"/>
+          <w:szCs w:val="22"/>
+          <w:lang w:val="es-AR"/>
+        </w:rPr>
+        <w:t>02</w:t>
+      </w:r>
+    </w:p>
+    <w:p>
+      <w:pPr>
+        <w:rPr>
+          <w:color w:val="FF00FF"/>
+          <w:lang w:val="es-AR"/>
+        </w:rPr>
+      </w:pPr>
+      <w:r>
+        <w:rPr>
+          <w:color w:val="FF00FF"/>
+          <w:lang w:val="es-AR"/>
+        </w:rPr>
+        <w:t>Por lo tanto, el bloque del disco que contiene el registro lógico 10 es el bloque 10</w:t>
+      </w:r>
+      <w:r>
+        <w:rPr>
+          <w:color w:val="FF00FF"/>
+          <w:lang w:val="es-AR"/>
+        </w:rPr>
+        <w:t>2</w:t>
+      </w:r>
+      <w:r>
+        <w:rPr>
+          <w:color w:val="FF00FF"/>
+          <w:lang w:val="es-AR"/>
+        </w:rPr>
+        <w:t>.</w:t>
+      </w:r>
+    </w:p>
+    <w:p>
+      <w:pPr>
+        <w:rPr>
+          <w:color w:val="FF00FF"/>
+          <w:lang w:val="es-AR"/>
+        </w:rPr>
+      </w:pPr>
+      <w:r>
+        <w:rPr>
+          <w:color w:val="FF00FF"/>
+          <w:lang w:val="es-AR"/>
+        </w:rPr>
+        <w:t>Esta expresión algebraica se puede utilizar para encontrar el bloque del disco que contiene cualquier registro lógico de cualquier archivo.</w:t>
+      </w:r>
+    </w:p>
+    <w:p>
+      <w:pPr>
+        <w:rPr>
           <w:color w:val="0000FF"/>
           <w:lang w:val="es-AR"/>
         </w:rPr>
       </w:pPr>
-      <w:r>
+    </w:p>
+    <w:p>
+      <w:pPr>
         <w:rPr>
           <w:color w:val="0000FF"/>
           <w:lang w:val="es-AR"/>
         </w:rPr>
-        <w:t>Conceptos teóricos:</w:t>
-      </w:r>
-    </w:p>
-    <w:p>
-      <w:pPr>
+      </w:pPr>
+    </w:p>
+    <w:p>
+      <w:pPr>
+        <w:rPr>
+          <w:lang w:val="es-AR"/>
+        </w:rPr>
+      </w:pPr>
+      <w:r>
+        <w:rPr>
+          <w:lang w:val="es-AR"/>
+        </w:rPr>
+        <w:t>En un algoritmo de planificación de CPU apropiativo por cálculo pronóstico de duración de la próxima ráfaga de CPU, y dado un proceso A en CPU y un proceso B en estado de listo, en donde el pronóstico de CPU para el proceso B es de 30ms:</w:t>
+      </w:r>
+      <w:r>
+        <w:rPr>
+          <w:lang w:val="es-AR"/>
+        </w:rPr>
+        <w:t xml:space="preserve"> </w:t>
+      </w:r>
+      <w:r>
+        <w:rPr>
+          <w:lang w:val="es-AR"/>
+        </w:rPr>
+        <w:t>¿Qué proceso debe ejecutar en CPU, sabiendo que el pronóstico que llevó a la CPU al proceso A fue de 45ms, y que al momento de llegar a estado listo el proceso B, el proceso A lleva en ejecución 20ms.? Justifique su respuesta.</w:t>
+      </w:r>
+    </w:p>
+    <w:p>
+      <w:pPr>
+        <w:rPr>
+          <w:lang w:val="es-AR"/>
+        </w:rPr>
+      </w:pPr>
+    </w:p>
+    <w:p>
+      <w:pPr>
+        <w:rPr>
+          <w:color w:val="FF00FF"/>
+          <w:lang w:val="es-AR"/>
+        </w:rPr>
+      </w:pPr>
+      <w:r>
+        <w:rPr>
+          <w:color w:val="FF00FF"/>
+          <w:lang w:val="es-AR"/>
+        </w:rPr>
+        <w:t>En un sistema operativo con un algoritmo de planificación de CPU apropiativo por cálculo pronóstico de duración de la próxima ráfaga de CPU, el proceso que debe ejecutar en la CPU se decide de la siguiente manera:</w:t>
+      </w:r>
+    </w:p>
+    <w:p>
+      <w:pPr>
+        <w:pStyle w:val="Prrafodelista"/>
+        <w:numPr>
+          <w:ilvl w:val="0"/>
+          <w:numId w:val="15"/>
+        </w:numPr>
         <w:rPr>
           <w:color w:val="0000FF"/>
           <w:lang w:val="es-AR"/>
@@ -850,14 +789,39 @@
       </w:pPr>
       <w:r>
         <w:rPr>
+          <w:color w:val="FF00FF"/>
+          <w:lang w:val="es-AR"/>
+        </w:rPr>
+        <w:t>Se calcula el tiempo restante de ejecución del proceso actual.</w:t>
+      </w:r>
+    </w:p>
+    <w:p>
+      <w:pPr>
+        <w:pStyle w:val="Prrafodelista"/>
+        <w:numPr>
+          <w:ilvl w:val="0"/>
+          <w:numId w:val="15"/>
+        </w:numPr>
+        <w:rPr>
           <w:color w:val="0000FF"/>
           <w:lang w:val="es-AR"/>
         </w:rPr>
-        <w:t>1. Administración de bloques de disco contigua: Es un método de organización del almacenamiento en disco donde los bloques de un archivo se ubican de manera contigua en el disco. Esto significa que los bloques consecutivos del archivo se almacenan uno tras otro en sectores físicos adyacentes del disco. La información del archivo se mantiene en una estructura de directorio que incluye el nombre del archivo, la dirección del bloque de comienzo y la cantidad de bloques que ocupa.</w:t>
-      </w:r>
-    </w:p>
-    <w:p>
-      <w:pPr>
+      </w:pPr>
+      <w:r>
+        <w:rPr>
+          <w:color w:val="FF00FF"/>
+          <w:lang w:val="es-AR"/>
+        </w:rPr>
+        <w:t>Se calcula el pronóstico de CPU del siguiente proceso en la cola.</w:t>
+      </w:r>
+    </w:p>
+    <w:p>
+      <w:pPr>
+        <w:pStyle w:val="Prrafodelista"/>
+        <w:numPr>
+          <w:ilvl w:val="0"/>
+          <w:numId w:val="15"/>
+        </w:numPr>
         <w:rPr>
           <w:color w:val="0000FF"/>
           <w:lang w:val="es-AR"/>
@@ -865,705 +829,93 @@
       </w:pPr>
       <w:r>
         <w:rPr>
+          <w:color w:val="FF00FF"/>
+          <w:lang w:val="es-AR"/>
+        </w:rPr>
+        <w:t>Si el tiempo restante de ejecución del proceso actual es menor que el pronóstico de CPU del siguiente proceso, entonces el proceso actual debe seguir ejecutándose en la CPU.</w:t>
+      </w:r>
+    </w:p>
+    <w:p>
+      <w:pPr>
+        <w:pStyle w:val="Prrafodelista"/>
+        <w:numPr>
+          <w:ilvl w:val="0"/>
+          <w:numId w:val="15"/>
+        </w:numPr>
+        <w:rPr>
           <w:color w:val="0000FF"/>
           <w:lang w:val="es-AR"/>
         </w:rPr>
-        <w:t>2. Factor de bloqueo: Es la relación entre el número de registros lógicos</w:t>
-      </w:r>
+      </w:pPr>
+      <w:r>
+        <w:rPr>
+          <w:color w:val="FF00FF"/>
+          <w:lang w:val="es-AR"/>
+        </w:rPr>
+        <w:t>Si el tiempo restante de ejecución del proceso actual es mayor que el pronóstico de CPU del siguiente proceso, entonces el siguiente proceso debe ejecutarse en la CPU.</w:t>
+      </w:r>
+    </w:p>
+    <w:p>
+      <w:pPr>
+        <w:rPr>
+          <w:color w:val="FF00FF"/>
+          <w:lang w:val="es-AR"/>
+        </w:rPr>
+      </w:pPr>
+      <w:r>
+        <w:rPr>
+          <w:color w:val="FF00FF"/>
+          <w:lang w:val="es-AR"/>
+        </w:rPr>
+        <w:t>En el caso dado, el proceso A tiene un tiempo restante de ejecución de 25ms, mientras que el proceso B tiene un pronóstico de CPU de 30ms. Por lo tanto, el proceso A debe seguir ejecutándose en la CPU.</w:t>
+      </w:r>
+    </w:p>
+    <w:p>
+      <w:pPr>
+        <w:rPr>
+          <w:color w:val="FF00FF"/>
+          <w:lang w:val="es-AR"/>
+        </w:rPr>
+      </w:pPr>
+      <w:r>
+        <w:rPr>
+          <w:color w:val="FF00FF"/>
+          <w:lang w:val="es-AR"/>
+        </w:rPr>
+        <w:t>La justificación de esta decisión es que el proceso A es más probable que termine antes que el proceso B. Esto se debe a que el proceso A tiene un tiempo restante de ejecución más corto. Si el proceso A se interrumpiera, el proceso B tendría que esperar más tiempo para ejecutarse, ya que el planificador de CPU tendría que volver a calcular el pronóstico de CPU para el proceso B. Este cálculo puede llevar algo de tiempo, lo que podría afectar negativamente al rendimiento del sistema.</w:t>
+      </w:r>
+    </w:p>
+    <w:p>
+      <w:pPr>
+        <w:rPr>
+          <w:color w:val="FF00FF"/>
+          <w:lang w:val="es-AR"/>
+        </w:rPr>
+      </w:pPr>
+      <w:r>
+        <w:rPr>
+          <w:color w:val="FF00FF"/>
+          <w:lang w:val="es-AR"/>
+        </w:rPr>
+        <w:t>Por lo tanto, es mejor que el proceso A siga ejecutándose en la CPU, ya que es más probable que termine antes y no afectará negativamente al rendimiento del sistema.</w:t>
+      </w:r>
+    </w:p>
+    <w:p>
+      <w:pPr>
+        <w:rPr>
+          <w:color w:val="FF00FF"/>
+          <w:lang w:val="es-AR"/>
+        </w:rPr>
+      </w:pPr>
+    </w:p>
+    <w:p>
+      <w:pPr>
+        <w:rPr>
+          <w:lang w:val="es-AR"/>
+        </w:rPr>
+      </w:pPr>
       <w:bookmarkStart w:id="0" w:name="_GoBack"/>
       <w:bookmarkEnd w:id="0"/>
-      <w:r>
-        <w:rPr>
-          <w:color w:val="0000FF"/>
-          <w:lang w:val="es-AR"/>
-        </w:rPr>
-        <w:t xml:space="preserve"> y el número de registros físicos que se almacenan en un bloque de disco. En este caso, se menciona que el factor de bloqueo es de 5 registros lógicos por registro físico, lo que significa que en un bloque de disco se almacenan 5 registros lógicos consecutivos.</w:t>
-      </w:r>
-    </w:p>
-    <w:p>
-      <w:pPr>
-        <w:rPr>
-          <w:color w:val="0000FF"/>
-          <w:lang w:val="es-AR"/>
-        </w:rPr>
-      </w:pPr>
-      <w:r>
-        <w:rPr>
-          <w:color w:val="0000FF"/>
-          <w:lang w:val="es-AR"/>
-        </w:rPr>
-        <w:t>3. Tamaño del bloque: Se refiere al tamaño en bytes de un bloque de disco. En este ejercicio, el tamaño del bloque es de 512 bytes.</w:t>
-      </w:r>
-    </w:p>
-    <w:p>
-      <w:pPr>
-        <w:rPr>
-          <w:color w:val="0000FF"/>
-          <w:lang w:val="es-AR"/>
-        </w:rPr>
-      </w:pPr>
-      <w:r>
-        <w:rPr>
-          <w:color w:val="0000FF"/>
-          <w:lang w:val="es-AR"/>
-        </w:rPr>
-        <w:t>Expresión algebraica:</w:t>
-      </w:r>
-    </w:p>
-    <w:p>
-      <w:pPr>
-        <w:rPr>
-          <w:color w:val="0000FF"/>
-          <w:lang w:val="es-AR"/>
-        </w:rPr>
-      </w:pPr>
-      <w:r>
-        <w:rPr>
-          <w:color w:val="0000FF"/>
-          <w:lang w:val="es-AR"/>
-        </w:rPr>
-        <w:t>Para encontrar el bloque del disco que contiene un registro lógico buscado por su número de registro, utilizamos la siguiente expresión algebraica:</w:t>
-      </w:r>
-    </w:p>
-    <w:p>
-      <w:pPr>
-        <w:rPr>
-          <w:color w:val="0000FF"/>
-          <w:lang w:val="es-AR"/>
-        </w:rPr>
-      </w:pPr>
-      <w:r>
-        <w:rPr>
-          <w:color w:val="0000FF"/>
-          <w:lang w:val="es-AR"/>
-        </w:rPr>
-        <w:t>Bloque de disco = (Número de registro lógico - 1) / Factor de bloqueo + Bloque de comienzo</w:t>
-      </w:r>
-    </w:p>
-    <w:p>
-      <w:pPr>
-        <w:rPr>
-          <w:color w:val="0000FF"/>
-          <w:lang w:val="es-AR"/>
-        </w:rPr>
-      </w:pPr>
-      <w:r>
-        <w:rPr>
-          <w:color w:val="0000FF"/>
-          <w:lang w:val="es-AR"/>
-        </w:rPr>
-        <w:t>Donde:</w:t>
-      </w:r>
-    </w:p>
-    <w:p>
-      <w:pPr>
-        <w:rPr>
-          <w:color w:val="0000FF"/>
-          <w:lang w:val="es-AR"/>
-        </w:rPr>
-      </w:pPr>
-      <w:r>
-        <w:rPr>
-          <w:color w:val="0000FF"/>
-          <w:lang w:val="es-AR"/>
-        </w:rPr>
-        <w:t>- "Número de registro lógico" es el número del registro lógico que estamos buscando.</w:t>
-      </w:r>
-    </w:p>
-    <w:p>
-      <w:pPr>
-        <w:rPr>
-          <w:color w:val="0000FF"/>
-          <w:lang w:val="es-AR"/>
-        </w:rPr>
-      </w:pPr>
-      <w:r>
-        <w:rPr>
-          <w:color w:val="0000FF"/>
-          <w:lang w:val="es-AR"/>
-        </w:rPr>
-        <w:t>- "Factor de bloqueo" es el número de registros lógicos que caben en un registro físico.</w:t>
-      </w:r>
-    </w:p>
-    <w:p>
-      <w:pPr>
-        <w:rPr>
-          <w:color w:val="0000FF"/>
-          <w:lang w:val="es-AR"/>
-        </w:rPr>
-      </w:pPr>
-      <w:r>
-        <w:rPr>
-          <w:color w:val="0000FF"/>
-          <w:lang w:val="es-AR"/>
-        </w:rPr>
-        <w:t>- "Bloque de comienzo" es el número del bloque de disco en el que comienza el archivo.</w:t>
-      </w:r>
-    </w:p>
-    <w:p>
-      <w:pPr>
-        <w:rPr>
-          <w:color w:val="0000FF"/>
-          <w:lang w:val="es-AR"/>
-        </w:rPr>
-      </w:pPr>
-      <w:r>
-        <w:rPr>
-          <w:color w:val="0000FF"/>
-          <w:lang w:val="es-AR"/>
-        </w:rPr>
-        <w:t>Ejemplo:</w:t>
-      </w:r>
-    </w:p>
-    <w:p>
-      <w:pPr>
-        <w:rPr>
-          <w:color w:val="0000FF"/>
-          <w:lang w:val="es-AR"/>
-        </w:rPr>
-      </w:pPr>
-      <w:r>
-        <w:rPr>
-          <w:color w:val="0000FF"/>
-          <w:lang w:val="es-AR"/>
-        </w:rPr>
-        <w:t>Supongamos que tenemos un archivo llamado "datos.txt" que ocupa 15 registros lógicos y comienza en el bloque de disco número 100. Además, el factor de bloqueo es de 5 registros lógicos por registro físico.</w:t>
-      </w:r>
-    </w:p>
-    <w:p>
-      <w:pPr>
-        <w:rPr>
-          <w:color w:val="0000FF"/>
-          <w:lang w:val="es-AR"/>
-        </w:rPr>
-      </w:pPr>
-      <w:r>
-        <w:rPr>
-          <w:color w:val="0000FF"/>
-          <w:lang w:val="es-AR"/>
-        </w:rPr>
-        <w:t>Queremos encontrar el bloque del disco que contiene el registro lógico número 8 del archivo "datos.txt".</w:t>
-      </w:r>
-    </w:p>
-    <w:p>
-      <w:pPr>
-        <w:rPr>
-          <w:color w:val="0000FF"/>
-          <w:lang w:val="es-AR"/>
-        </w:rPr>
-      </w:pPr>
-      <w:r>
-        <w:rPr>
-          <w:color w:val="0000FF"/>
-          <w:lang w:val="es-AR"/>
-        </w:rPr>
-        <w:t>Usamos la expresión:</w:t>
-      </w:r>
-    </w:p>
-    <w:p>
-      <w:pPr>
-        <w:rPr>
-          <w:color w:val="0000FF"/>
-          <w:lang w:val="es-AR"/>
-        </w:rPr>
-      </w:pPr>
-      <w:r>
-        <w:rPr>
-          <w:color w:val="0000FF"/>
-          <w:lang w:val="es-AR"/>
-        </w:rPr>
-        <w:t>Bloque de disco = (Número de registro lógico - 1) / Factor de bloqueo + Bloque de comienzo</w:t>
-      </w:r>
-    </w:p>
-    <w:p>
-      <w:pPr>
-        <w:rPr>
-          <w:color w:val="0000FF"/>
-          <w:lang w:val="es-AR"/>
-        </w:rPr>
-      </w:pPr>
-      <w:r>
-        <w:rPr>
-          <w:color w:val="0000FF"/>
-          <w:lang w:val="es-AR"/>
-        </w:rPr>
-        <w:t>Para el registro lógico número 8:</w:t>
-      </w:r>
-    </w:p>
-    <w:p>
-      <w:pPr>
-        <w:rPr>
-          <w:color w:val="0000FF"/>
-          <w:lang w:val="es-AR"/>
-        </w:rPr>
-      </w:pPr>
-      <w:r>
-        <w:rPr>
-          <w:color w:val="0000FF"/>
-          <w:lang w:val="es-AR"/>
-        </w:rPr>
-        <w:t>Bloque de disco = (8 - 1) / 5 + 100</w:t>
-      </w:r>
-    </w:p>
-    <w:p>
-      <w:pPr>
-        <w:rPr>
-          <w:color w:val="0000FF"/>
-          <w:lang w:val="es-AR"/>
-        </w:rPr>
-      </w:pPr>
-      <w:r>
-        <w:rPr>
-          <w:color w:val="0000FF"/>
-          <w:lang w:val="es-AR"/>
-        </w:rPr>
-        <w:t>Bloque de disco = 7 / 5 + 100</w:t>
-      </w:r>
-    </w:p>
-    <w:p>
-      <w:pPr>
-        <w:rPr>
-          <w:color w:val="0000FF"/>
-          <w:lang w:val="es-AR"/>
-        </w:rPr>
-      </w:pPr>
-      <w:r>
-        <w:rPr>
-          <w:color w:val="0000FF"/>
-          <w:lang w:val="es-AR"/>
-        </w:rPr>
-        <w:t>Bloque de disco = 1 + 100</w:t>
-      </w:r>
-    </w:p>
-    <w:p>
-      <w:pPr>
-        <w:rPr>
-          <w:color w:val="0000FF"/>
-          <w:lang w:val="es-AR"/>
-        </w:rPr>
-      </w:pPr>
-      <w:r>
-        <w:rPr>
-          <w:color w:val="0000FF"/>
-          <w:lang w:val="es-AR"/>
-        </w:rPr>
-        <w:t>Bloque de disco = 101</w:t>
-      </w:r>
-    </w:p>
-    <w:p>
-      <w:pPr>
-        <w:rPr>
-          <w:color w:val="0000FF"/>
-          <w:lang w:val="es-AR"/>
-        </w:rPr>
-      </w:pPr>
-      <w:r>
-        <w:rPr>
-          <w:color w:val="0000FF"/>
-          <w:lang w:val="es-AR"/>
-        </w:rPr>
-        <w:t>El bloque del disco que contiene el registro lógico número 8 del archivo "datos.txt" es el bloque número 101.</w:t>
-      </w:r>
-    </w:p>
-    <w:p>
-      <w:pPr>
-        <w:rPr>
-          <w:color w:val="0000FF"/>
-          <w:lang w:val="es-AR"/>
-        </w:rPr>
-      </w:pPr>
-    </w:p>
-    <w:p>
-      <w:pPr>
-        <w:rPr>
-          <w:color w:val="0000FF"/>
-          <w:lang w:val="es-AR"/>
-        </w:rPr>
-      </w:pPr>
-    </w:p>
-    <w:p>
-      <w:pPr>
-        <w:rPr>
-          <w:lang w:val="es-AR"/>
-        </w:rPr>
-      </w:pPr>
-      <w:r>
-        <w:rPr>
-          <w:lang w:val="es-AR"/>
-        </w:rPr>
-        <w:t>En un algoritmo de planificación de CPU apropiativo por cálculo pronóstico de duración de la próxima ráfaga de CPU, y dado un proceso A en CPU y un proceso B en estado de listo, en donde el pronóstico de CPU para el proceso B es de 30ms:</w:t>
-      </w:r>
-      <w:r>
-        <w:rPr>
-          <w:lang w:val="es-AR"/>
-        </w:rPr>
-        <w:t xml:space="preserve"> </w:t>
-      </w:r>
-      <w:r>
-        <w:rPr>
-          <w:lang w:val="es-AR"/>
-        </w:rPr>
-        <w:t>¿Qué proceso debe ejecutar en CPU, sabiendo que el pronóstico que llevó a la CPU al proceso A fue de 45ms, y que al momento de llegar a estado listo el proceso B, el proceso A lleva en ejecución 20ms.? Justifique su respuesta.</w:t>
-      </w:r>
-    </w:p>
-    <w:p>
-      <w:pPr>
-        <w:rPr>
-          <w:color w:val="7030A0"/>
-          <w:lang w:val="es-AR"/>
-        </w:rPr>
-      </w:pPr>
-      <w:r>
-        <w:rPr>
-          <w:color w:val="7030A0"/>
-          <w:lang w:val="es-AR"/>
-        </w:rPr>
-        <w:t>Para resolver este ejercicio, primero debemos entender los conceptos clave relacionados con el algoritmo de planificación de CPU apropiativo por cálculo pronóstico de duración de la próxima ráfaga de CPU. Los temas teóricos relevantes son:</w:t>
-      </w:r>
-    </w:p>
-    <w:p>
-      <w:pPr>
-        <w:rPr>
-          <w:color w:val="7030A0"/>
-          <w:lang w:val="es-AR"/>
-        </w:rPr>
-      </w:pPr>
-      <w:r>
-        <w:rPr>
-          <w:color w:val="7030A0"/>
-          <w:lang w:val="es-AR"/>
-        </w:rPr>
-        <w:t>1. Algoritmos de planificación de CPU: Los sistemas operativos utilizan algoritmos de planificación para decidir qué proceso debe ejecutarse en la CPU en un momento dado. Los algoritmos apropiativos permiten que un proceso en ejecución sea interrumpido para dar paso a otro proceso.</w:t>
-      </w:r>
-    </w:p>
-    <w:p>
-      <w:pPr>
-        <w:rPr>
-          <w:color w:val="7030A0"/>
-          <w:lang w:val="es-AR"/>
-        </w:rPr>
-      </w:pPr>
-      <w:r>
-        <w:rPr>
-          <w:color w:val="7030A0"/>
-          <w:lang w:val="es-AR"/>
-        </w:rPr>
-        <w:t>2. Cálculo pronóstico de duración de ráfaga de CPU: Es un método utilizado para estimar cuánto tiempo necesitará un proceso para completar su siguiente ráfaga de CPU. El pronóstico se basa en mediciones anteriores y puede ayudar al planificador a tomar decisiones más informadas.</w:t>
-      </w:r>
-    </w:p>
-    <w:p>
-      <w:pPr>
-        <w:rPr>
-          <w:color w:val="7030A0"/>
-          <w:lang w:val="es-AR"/>
-        </w:rPr>
-      </w:pPr>
-      <w:r>
-        <w:rPr>
-          <w:color w:val="7030A0"/>
-          <w:lang w:val="es-AR"/>
-        </w:rPr>
-        <w:t>3. Ráfaga de CPU: Es un período durante el cual un proceso se ejecuta en la CPU sin ser interrumpido.</w:t>
-      </w:r>
-    </w:p>
-    <w:p>
-      <w:pPr>
-        <w:rPr>
-          <w:color w:val="7030A0"/>
-          <w:lang w:val="es-AR"/>
-        </w:rPr>
-      </w:pPr>
-      <w:r>
-        <w:rPr>
-          <w:color w:val="7030A0"/>
-          <w:lang w:val="es-AR"/>
-        </w:rPr>
-        <w:t>4. Estado de listo: Los procesos que están listos para ejecutarse pero esperan su turno para acceder a la CPU se encuentran en el estado de listo.</w:t>
-      </w:r>
-    </w:p>
-    <w:p>
-      <w:pPr>
-        <w:rPr>
-          <w:color w:val="7030A0"/>
-          <w:lang w:val="es-AR"/>
-        </w:rPr>
-      </w:pPr>
-      <w:r>
-        <w:rPr>
-          <w:color w:val="7030A0"/>
-          <w:lang w:val="es-AR"/>
-        </w:rPr>
-        <w:t>Ahora, veamos cómo podemos resolver el ejercicio:</w:t>
-      </w:r>
-    </w:p>
-    <w:p>
-      <w:pPr>
-        <w:rPr>
-          <w:color w:val="7030A0"/>
-          <w:lang w:val="es-AR"/>
-        </w:rPr>
-      </w:pPr>
-      <w:r>
-        <w:rPr>
-          <w:color w:val="7030A0"/>
-          <w:lang w:val="es-AR"/>
-        </w:rPr>
-        <w:t>Dado que tenemos un proceso A en ejecución con un pronóstico de CPU de 45ms y un proceso B en estado de listo con un pronóstico de CPU de 30ms, debemos decidir qué proceso debe ejecutarse en la CPU.</w:t>
-      </w:r>
-    </w:p>
-    <w:p>
-      <w:pPr>
-        <w:rPr>
-          <w:color w:val="7030A0"/>
-          <w:lang w:val="es-AR"/>
-        </w:rPr>
-      </w:pPr>
-      <w:r>
-        <w:rPr>
-          <w:color w:val="7030A0"/>
-          <w:lang w:val="es-AR"/>
-        </w:rPr>
-        <w:t>Para ello, calcularemos el tiempo restante de ejecución para ambos procesos y compararemos sus pronósticos de CPU.</w:t>
-      </w:r>
-    </w:p>
-    <w:p>
-      <w:pPr>
-        <w:rPr>
-          <w:color w:val="7030A0"/>
-          <w:lang w:val="es-AR"/>
-        </w:rPr>
-      </w:pPr>
-      <w:r>
-        <w:rPr>
-          <w:color w:val="7030A0"/>
-          <w:lang w:val="es-AR"/>
-        </w:rPr>
-        <w:t>1. Proceso A: Lleva 20ms en ejecución, y su pronóstico de CPU es de 45ms. Por lo tanto, le quedan 45ms - 20ms = 25ms de tiempo de ejecución restante.</w:t>
-      </w:r>
-    </w:p>
-    <w:p>
-      <w:pPr>
-        <w:rPr>
-          <w:color w:val="7030A0"/>
-          <w:lang w:val="es-AR"/>
-        </w:rPr>
-      </w:pPr>
-      <w:r>
-        <w:rPr>
-          <w:color w:val="7030A0"/>
-          <w:lang w:val="es-AR"/>
-        </w:rPr>
-        <w:t>2. Proceso B: Tiene un pronóstico de CPU de 30ms, ya que aún no ha sido ejecutado.</w:t>
-      </w:r>
-    </w:p>
-    <w:p>
-      <w:pPr>
-        <w:rPr>
-          <w:color w:val="7030A0"/>
-          <w:lang w:val="es-AR"/>
-        </w:rPr>
-      </w:pPr>
-      <w:r>
-        <w:rPr>
-          <w:color w:val="7030A0"/>
-          <w:lang w:val="es-AR"/>
-        </w:rPr>
-        <w:t>Ahora, debemos comparar el tiempo restante de ejecución del proceso A (25ms) con el pronóstico de CPU del proceso B (30ms). Si el tiempo restante de ejecución del proceso A es menor o igual al pronóstico de CPU del proceso B, entonces el proceso A debe continuar ejecutándose en la CPU. De lo contrario, el proceso B debería tomar la CPU.</w:t>
-      </w:r>
-    </w:p>
-    <w:p>
-      <w:pPr>
-        <w:rPr>
-          <w:color w:val="7030A0"/>
-          <w:lang w:val="es-AR"/>
-        </w:rPr>
-      </w:pPr>
-      <w:r>
-        <w:rPr>
-          <w:color w:val="7030A0"/>
-          <w:lang w:val="es-AR"/>
-        </w:rPr>
-        <w:t>En este caso, el tiempo restante de ejecución del proceso A (25ms) es menor que el pronóstico de CPU del proceso B (30ms). Por lo tanto, el proceso A debe seguir ejecutándose en la CPU.</w:t>
-      </w:r>
-    </w:p>
-    <w:p>
-      <w:pPr>
-        <w:rPr>
-          <w:color w:val="7030A0"/>
-          <w:lang w:val="es-AR"/>
-        </w:rPr>
-      </w:pPr>
-      <w:r>
-        <w:rPr>
-          <w:color w:val="7030A0"/>
-          <w:lang w:val="es-AR"/>
-        </w:rPr>
-        <w:t>Justificación: El proceso A tiene un tiempo restante de ejecución menor que el pronóstico de CPU del proceso B, lo que significa que es probable que termine su ejecución antes de que el proceso B complete su próxima ráfaga de CPU. Por lo tanto, tiene más sentido permitir que el proceso A continúe ejecutándose para minimizar el tiempo de espera y maximizar la eficiencia del sistema.</w:t>
-      </w:r>
-    </w:p>
-    <w:p>
-      <w:pPr>
-        <w:rPr>
-          <w:color w:val="7030A0"/>
-          <w:lang w:val="es-AR"/>
-        </w:rPr>
-      </w:pPr>
-      <w:r>
-        <w:rPr>
-          <w:color w:val="7030A0"/>
-          <w:lang w:val="es-AR"/>
-        </w:rPr>
-        <w:t>***</w:t>
-      </w:r>
-    </w:p>
-    <w:p>
-      <w:pPr>
-        <w:rPr>
-          <w:color w:val="821908" w:themeColor="accent6" w:themeShade="80"/>
-          <w:lang w:val="es-AR"/>
-        </w:rPr>
-      </w:pPr>
-      <w:r>
-        <w:rPr>
-          <w:color w:val="821908" w:themeColor="accent6" w:themeShade="80"/>
-          <w:lang w:val="es-AR"/>
-        </w:rPr>
-        <w:t>Es comprensible que existan algunas confusiones en torno a los conceptos de planificación de CPU y las interrupciones. Permíteme aclarar algunos puntos importantes:</w:t>
-      </w:r>
-    </w:p>
-    <w:p>
-      <w:pPr>
-        <w:rPr>
-          <w:color w:val="821908" w:themeColor="accent6" w:themeShade="80"/>
-          <w:lang w:val="es-AR"/>
-        </w:rPr>
-      </w:pPr>
-      <w:r>
-        <w:rPr>
-          <w:color w:val="821908" w:themeColor="accent6" w:themeShade="80"/>
-          <w:lang w:val="es-AR"/>
-        </w:rPr>
-        <w:t>1. Algoritmos apropiativos y ráfagas de CPU: En un algoritmo de planificación de CPU apropiativo, efectivamente los procesos pueden ser interrumpidos durante su ejecución, a diferencia de los algoritmos no apropiativos, donde un proceso puede completar su ejecución sin ser interrumpido. Los algoritmos apropiativos se utilizan para mejorar la capacidad de respuesta y la eficiencia en el uso del procesador.</w:t>
-      </w:r>
-    </w:p>
-    <w:p>
-      <w:pPr>
-        <w:rPr>
-          <w:color w:val="821908" w:themeColor="accent6" w:themeShade="80"/>
-          <w:lang w:val="es-AR"/>
-        </w:rPr>
-      </w:pPr>
-      <w:r>
-        <w:rPr>
-          <w:color w:val="821908" w:themeColor="accent6" w:themeShade="80"/>
-          <w:lang w:val="es-AR"/>
-        </w:rPr>
-        <w:t>2. Interrupciones en un sistema operativo: Las interrupciones son mecanismos fundamentales en los sistemas operativos. Permiten que el sistema responda a eventos externos o internos, como la llegada de una señal de hardware, el final de una operación de E/S o la expiración de un temporizador. Cuando ocurre una interrupción, el sistema operativo puede suspender temporalmente la ejecución del proceso actual para atender la interrupción y luego continuar la ejecución del proceso interrumpido o elegir otro proceso para ejecutar.</w:t>
-      </w:r>
-    </w:p>
-    <w:p>
-      <w:pPr>
-        <w:rPr>
-          <w:color w:val="821908" w:themeColor="accent6" w:themeShade="80"/>
-          <w:lang w:val="es-AR"/>
-        </w:rPr>
-      </w:pPr>
-      <w:r>
-        <w:rPr>
-          <w:color w:val="821908" w:themeColor="accent6" w:themeShade="80"/>
-          <w:lang w:val="es-AR"/>
-        </w:rPr>
-        <w:t>Ahora bien, si el proceso B hubiera tenido un pronóstico menor, digamos de 15ms, la situación sería diferente. Veamos cómo se resolvería en ese caso:</w:t>
-      </w:r>
-    </w:p>
-    <w:p>
-      <w:pPr>
-        <w:rPr>
-          <w:color w:val="821908" w:themeColor="accent6" w:themeShade="80"/>
-          <w:lang w:val="es-AR"/>
-        </w:rPr>
-      </w:pPr>
-      <w:r>
-        <w:rPr>
-          <w:color w:val="821908" w:themeColor="accent6" w:themeShade="80"/>
-          <w:lang w:val="es-AR"/>
-        </w:rPr>
-        <w:t>1. Proceso A: Lleva 20ms en ejecución, y su pronóstico de CPU es de 45ms. Por lo tanto, le quedan 45ms - 20ms = 25ms de tiempo de ejecución restante.</w:t>
-      </w:r>
-    </w:p>
-    <w:p>
-      <w:pPr>
-        <w:rPr>
-          <w:color w:val="821908" w:themeColor="accent6" w:themeShade="80"/>
-          <w:lang w:val="es-AR"/>
-        </w:rPr>
-      </w:pPr>
-      <w:r>
-        <w:rPr>
-          <w:color w:val="821908" w:themeColor="accent6" w:themeShade="80"/>
-          <w:lang w:val="es-AR"/>
-        </w:rPr>
-        <w:t>2. Proceso B: Tiene un pronóstico de CPU de 15ms, ya que aún no ha sido ejecutado.</w:t>
-      </w:r>
-    </w:p>
-    <w:p>
-      <w:pPr>
-        <w:rPr>
-          <w:color w:val="821908" w:themeColor="accent6" w:themeShade="80"/>
-          <w:lang w:val="es-AR"/>
-        </w:rPr>
-      </w:pPr>
-      <w:r>
-        <w:rPr>
-          <w:color w:val="821908" w:themeColor="accent6" w:themeShade="80"/>
-          <w:lang w:val="es-AR"/>
-        </w:rPr>
-        <w:t>E</w:t>
-      </w:r>
-      <w:r>
-        <w:rPr>
-          <w:color w:val="821908" w:themeColor="accent6" w:themeShade="80"/>
-          <w:lang w:val="es-AR"/>
-        </w:rPr>
-        <w:t>n esta situación, el tiempo restante de ejecución del proceso A (25ms) sería mayor que el pronóstico de CPU del proceso B (15ms). Dado que el tiempo restante de ejecución del proceso A es mayor que el pronóstico de CPU del proceso B, el sistema operativo podría decidir interrumpir el proceso A y dar paso al proceso B, siempre que el proceso B esté en estado de listo y esperando su turno para ejecutarse.</w:t>
-      </w:r>
-    </w:p>
-    <w:p>
-      <w:pPr>
-        <w:rPr>
-          <w:color w:val="821908" w:themeColor="accent6" w:themeShade="80"/>
-          <w:lang w:val="es-AR"/>
-        </w:rPr>
-      </w:pPr>
-      <w:r>
-        <w:rPr>
-          <w:color w:val="821908" w:themeColor="accent6" w:themeShade="80"/>
-          <w:lang w:val="es-AR"/>
-        </w:rPr>
-        <w:t>Justificación: Si el tiempo restante de ejecución del proceso A es mayor que el pronóstico de CPU del proceso B, el sistema operativo podría optar por interrumpir el proceso A para permitir que el proceso B utilice la CPU. Esta decisión se tomaría para mejorar la eficiencia en el uso del procesador, ya que el proceso B tiene una ráfaga más corta, lo que podría agilizar el cambio de contexto y reducir el tiempo de espera de los procesos.</w:t>
-      </w:r>
-    </w:p>
-    <w:p>
-      <w:pPr>
-        <w:rPr>
-          <w:color w:val="821908" w:themeColor="accent6" w:themeShade="80"/>
-          <w:lang w:val="es-AR"/>
-        </w:rPr>
-      </w:pPr>
-      <w:r>
-        <w:rPr>
-          <w:color w:val="821908" w:themeColor="accent6" w:themeShade="80"/>
-          <w:lang w:val="es-AR"/>
-        </w:rPr>
-        <w:t>En resumen, los procesos en un algoritmo de planificación de CPU apropiativo pueden ser interrumpidos durante su ejecución. La decisión de si interrumpir o no un proceso depende de varios factores, como el tiempo restante de ejecución del proceso actual y el pronóstico de CPU del próximo proceso en estado de listo. El objetivo es maximizar la eficiencia del sistema y mejorar los tiempos de respuesta para los procesos.</w:t>
-      </w:r>
-    </w:p>
-    <w:p>
-      <w:pPr>
-        <w:rPr>
-          <w:lang w:val="es-AR"/>
-        </w:rPr>
-      </w:pPr>
     </w:p>
     <w:p>
       <w:pPr>
@@ -2436,6 +1788,94 @@
       </w:r>
     </w:p>
   </w:footnote>
+  <w:footnote w:id="1">
+    <w:p>
+      <w:pPr>
+        <w:pStyle w:val="Textonotapie"/>
+        <w:rPr>
+          <w:color w:val="0000FF"/>
+          <w:lang w:val="es-ES"/>
+        </w:rPr>
+      </w:pPr>
+      <w:r>
+        <w:rPr>
+          <w:rStyle w:val="Refdenotaalpie"/>
+          <w:color w:val="0000FF"/>
+        </w:rPr>
+        <w:footnoteRef/>
+      </w:r>
+      <w:r>
+        <w:rPr>
+          <w:color w:val="0000FF"/>
+        </w:rPr>
+        <w:t xml:space="preserve"> En este contexto, una palabra de memoria es el tamaño más pequeño de datos que se puede direccionar en la memoria.</w:t>
+      </w:r>
+    </w:p>
+  </w:footnote>
+  <w:footnote w:id="2">
+    <w:p>
+      <w:pPr>
+        <w:pStyle w:val="Textonotapie"/>
+        <w:rPr>
+          <w:color w:val="0000FF"/>
+          <w:lang w:val="es-ES"/>
+        </w:rPr>
+      </w:pPr>
+      <w:r>
+        <w:rPr>
+          <w:rStyle w:val="Refdenotaalpie"/>
+          <w:color w:val="0000FF"/>
+        </w:rPr>
+        <w:footnoteRef/>
+      </w:r>
+      <w:r>
+        <w:rPr>
+          <w:color w:val="0000FF"/>
+        </w:rPr>
+        <w:t xml:space="preserve"> </w:t>
+      </w:r>
+      <w:r>
+        <w:rPr>
+          <w:color w:val="0000FF"/>
+          <w:lang w:val="es-ES"/>
+        </w:rPr>
+        <w:t>16 bits</w:t>
+      </w:r>
+      <w:r>
+        <w:rPr>
+          <w:color w:val="0000FF"/>
+          <w:lang w:val="es-ES"/>
+        </w:rPr>
+        <w:t xml:space="preserve"> pueden direccionar 65.536 direcciones.</w:t>
+      </w:r>
+    </w:p>
+  </w:footnote>
+  <w:footnote w:id="3">
+    <w:p>
+      <w:pPr>
+        <w:pStyle w:val="Textonotapie"/>
+        <w:rPr>
+          <w:color w:val="0000FF"/>
+          <w:lang w:val="es-ES"/>
+        </w:rPr>
+      </w:pPr>
+      <w:r>
+        <w:rPr>
+          <w:rStyle w:val="Refdenotaalpie"/>
+        </w:rPr>
+        <w:footnoteRef/>
+      </w:r>
+      <w:r>
+        <w:t xml:space="preserve"> </w:t>
+      </w:r>
+      <w:r>
+        <w:rPr>
+          <w:color w:val="0000FF"/>
+        </w:rPr>
+        <w:t>Muy bien, vamos a empezar con el factor de bloqueo. El factor de bloqueo es el número de registros lógicos que se pueden almacenar en un registro físico. Es decir, cada vez que se quiere almacenar un registro lógico en el disco duro, el sistema operativo almacena un factor de bloqueo de registros lógicos en el mismo registro físico.</w:t>
+      </w:r>
+    </w:p>
+  </w:footnote>
 </w:footnotes>
 </file>
 
@@ -3105,6 +2545,92 @@
     </w:lvl>
   </w:abstractNum>
   <w:abstractNum w:abstractNumId="7">
+    <w:nsid w:val="57884B58"/>
+    <w:multiLevelType w:val="hybridMultilevel"/>
+    <w:tmpl w:val="691AA48A"/>
+    <w:lvl w:ilvl="0" w:tplc="2C0A000F">
+      <w:start w:val="1"/>
+      <w:numFmt w:val="decimal"/>
+      <w:lvlText w:val="%1."/>
+      <w:lvlJc w:val="left"/>
+      <w:pPr>
+        <w:ind w:left="720" w:hanging="360"/>
+      </w:pPr>
+    </w:lvl>
+    <w:lvl w:ilvl="1" w:tplc="2C0A0019" w:tentative="1">
+      <w:start w:val="1"/>
+      <w:numFmt w:val="lowerLetter"/>
+      <w:lvlText w:val="%2."/>
+      <w:lvlJc w:val="left"/>
+      <w:pPr>
+        <w:ind w:left="1440" w:hanging="360"/>
+      </w:pPr>
+    </w:lvl>
+    <w:lvl w:ilvl="2" w:tplc="2C0A001B" w:tentative="1">
+      <w:start w:val="1"/>
+      <w:numFmt w:val="lowerRoman"/>
+      <w:lvlText w:val="%3."/>
+      <w:lvlJc w:val="right"/>
+      <w:pPr>
+        <w:ind w:left="2160" w:hanging="180"/>
+      </w:pPr>
+    </w:lvl>
+    <w:lvl w:ilvl="3" w:tplc="2C0A000F" w:tentative="1">
+      <w:start w:val="1"/>
+      <w:numFmt w:val="decimal"/>
+      <w:lvlText w:val="%4."/>
+      <w:lvlJc w:val="left"/>
+      <w:pPr>
+        <w:ind w:left="2880" w:hanging="360"/>
+      </w:pPr>
+    </w:lvl>
+    <w:lvl w:ilvl="4" w:tplc="2C0A0019" w:tentative="1">
+      <w:start w:val="1"/>
+      <w:numFmt w:val="lowerLetter"/>
+      <w:lvlText w:val="%5."/>
+      <w:lvlJc w:val="left"/>
+      <w:pPr>
+        <w:ind w:left="3600" w:hanging="360"/>
+      </w:pPr>
+    </w:lvl>
+    <w:lvl w:ilvl="5" w:tplc="2C0A001B" w:tentative="1">
+      <w:start w:val="1"/>
+      <w:numFmt w:val="lowerRoman"/>
+      <w:lvlText w:val="%6."/>
+      <w:lvlJc w:val="right"/>
+      <w:pPr>
+        <w:ind w:left="4320" w:hanging="180"/>
+      </w:pPr>
+    </w:lvl>
+    <w:lvl w:ilvl="6" w:tplc="2C0A000F" w:tentative="1">
+      <w:start w:val="1"/>
+      <w:numFmt w:val="decimal"/>
+      <w:lvlText w:val="%7."/>
+      <w:lvlJc w:val="left"/>
+      <w:pPr>
+        <w:ind w:left="5040" w:hanging="360"/>
+      </w:pPr>
+    </w:lvl>
+    <w:lvl w:ilvl="7" w:tplc="2C0A0019" w:tentative="1">
+      <w:start w:val="1"/>
+      <w:numFmt w:val="lowerLetter"/>
+      <w:lvlText w:val="%8."/>
+      <w:lvlJc w:val="left"/>
+      <w:pPr>
+        <w:ind w:left="5760" w:hanging="360"/>
+      </w:pPr>
+    </w:lvl>
+    <w:lvl w:ilvl="8" w:tplc="2C0A001B" w:tentative="1">
+      <w:start w:val="1"/>
+      <w:numFmt w:val="lowerRoman"/>
+      <w:lvlText w:val="%9."/>
+      <w:lvlJc w:val="right"/>
+      <w:pPr>
+        <w:ind w:left="6480" w:hanging="180"/>
+      </w:pPr>
+    </w:lvl>
+  </w:abstractNum>
+  <w:abstractNum w:abstractNumId="8">
     <w:nsid w:val="5D9D092C"/>
     <w:multiLevelType w:val="hybridMultilevel"/>
     <w:tmpl w:val="40C6398A"/>
@@ -3190,7 +2716,7 @@
       </w:pPr>
     </w:lvl>
   </w:abstractNum>
-  <w:abstractNum w:abstractNumId="8">
+  <w:abstractNum w:abstractNumId="9">
     <w:nsid w:val="60480337"/>
     <w:multiLevelType w:val="hybridMultilevel"/>
     <w:tmpl w:val="EBD6121E"/>
@@ -3276,7 +2802,7 @@
       </w:pPr>
     </w:lvl>
   </w:abstractNum>
-  <w:abstractNum w:abstractNumId="9">
+  <w:abstractNum w:abstractNumId="10">
     <w:nsid w:val="67463906"/>
     <w:multiLevelType w:val="hybridMultilevel"/>
     <w:tmpl w:val="BF6C3406"/>
@@ -3362,7 +2888,7 @@
       </w:pPr>
     </w:lvl>
   </w:abstractNum>
-  <w:abstractNum w:abstractNumId="10">
+  <w:abstractNum w:abstractNumId="11">
     <w:nsid w:val="6F975508"/>
     <w:multiLevelType w:val="multilevel"/>
     <w:tmpl w:val="2C0A0027"/>
@@ -3448,7 +2974,7 @@
       </w:pPr>
     </w:lvl>
   </w:abstractNum>
-  <w:abstractNum w:abstractNumId="11">
+  <w:abstractNum w:abstractNumId="12">
     <w:nsid w:val="7198165C"/>
     <w:multiLevelType w:val="hybridMultilevel"/>
     <w:tmpl w:val="7DC8C5AE"/>
@@ -3560,7 +3086,7 @@
       </w:rPr>
     </w:lvl>
   </w:abstractNum>
-  <w:abstractNum w:abstractNumId="12">
+  <w:abstractNum w:abstractNumId="13">
     <w:nsid w:val="72AD2BFF"/>
     <w:multiLevelType w:val="hybridMultilevel"/>
     <w:tmpl w:val="24CE3B8C"/>
@@ -3646,7 +3172,7 @@
       </w:pPr>
     </w:lvl>
   </w:abstractNum>
-  <w:abstractNum w:abstractNumId="13">
+  <w:abstractNum w:abstractNumId="14">
     <w:nsid w:val="7C9D79BF"/>
     <w:multiLevelType w:val="hybridMultilevel"/>
     <w:tmpl w:val="B73E7DC8"/>
@@ -3733,13 +3259,13 @@
     </w:lvl>
   </w:abstractNum>
   <w:num w:numId="1">
-    <w:abstractNumId w:val="12"/>
+    <w:abstractNumId w:val="13"/>
   </w:num>
   <w:num w:numId="2">
     <w:abstractNumId w:val="5"/>
   </w:num>
   <w:num w:numId="3">
-    <w:abstractNumId w:val="13"/>
+    <w:abstractNumId w:val="14"/>
   </w:num>
   <w:num w:numId="4">
     <w:abstractNumId w:val="6"/>
@@ -3754,25 +3280,28 @@
     <w:abstractNumId w:val="2"/>
   </w:num>
   <w:num w:numId="8">
-    <w:abstractNumId w:val="10"/>
+    <w:abstractNumId w:val="11"/>
   </w:num>
   <w:num w:numId="9">
-    <w:abstractNumId w:val="7"/>
+    <w:abstractNumId w:val="8"/>
   </w:num>
   <w:num w:numId="10">
     <w:abstractNumId w:val="1"/>
   </w:num>
   <w:num w:numId="11">
-    <w:abstractNumId w:val="9"/>
+    <w:abstractNumId w:val="10"/>
   </w:num>
   <w:num w:numId="12">
-    <w:abstractNumId w:val="11"/>
+    <w:abstractNumId w:val="12"/>
   </w:num>
   <w:num w:numId="13">
-    <w:abstractNumId w:val="8"/>
+    <w:abstractNumId w:val="9"/>
   </w:num>
   <w:num w:numId="14">
     <w:abstractNumId w:val="0"/>
+  </w:num>
+  <w:num w:numId="15">
+    <w:abstractNumId w:val="7"/>
   </w:num>
 </w:numbering>
 </file>
@@ -5786,7 +5315,7 @@
 </file>
 
 <file path=customXml/itemProps1.xml><?xml version="1.0" encoding="utf-8"?>
-<ds:datastoreItem xmlns:ds="http://schemas.openxmlformats.org/officeDocument/2006/customXml" ds:itemID="{CF418495-56FE-4BC7-80BA-3EBB788FAC1C}">
+<ds:datastoreItem xmlns:ds="http://schemas.openxmlformats.org/officeDocument/2006/customXml" ds:itemID="{697E7B66-53CB-487B-9ACF-055F0F5C78CE}">
   <ds:schemaRefs>
     <ds:schemaRef ds:uri="http://schemas.openxmlformats.org/officeDocument/2006/bibliography"/>
   </ds:schemaRefs>
